--- a/Playwright workshop instructions.docx
+++ b/Playwright workshop instructions.docx
@@ -60,16 +60,6 @@
           <w:rtl w:val="0"/>
         </w:rPr>
         <w:t xml:space="preserve">: At any time you need a hand just remember you and your team/table are in the same boat so ask others for help. If still stuck, raise your hand and the workshop host will endeavour to help as soon as possible.</w:t>
-      </w:r>
-    </w:p>
-    <w:p>
-      <w:pPr>
-        <w:rPr/>
-      </w:pPr>
-      <w:r>
-        <w:rPr>
-          <w:rtl w:val="0"/>
-        </w:rPr>
       </w:r>
     </w:p>
     <w:p>
@@ -677,12 +667,12 @@
           <wp:inline distB="114300" distT="114300" distL="114300" distR="114300">
             <wp:extent cx="3062288" cy="2189575"/>
             <wp:effectExtent b="0" l="0" r="0" t="0"/>
-            <wp:docPr id="4" name="image1.png"/>
+            <wp:docPr id="4" name="image2.png"/>
             <a:graphic>
               <a:graphicData uri="http://schemas.openxmlformats.org/drawingml/2006/picture">
                 <pic:pic>
                   <pic:nvPicPr>
-                    <pic:cNvPr id="0" name="image1.png"/>
+                    <pic:cNvPr id="0" name="image2.png"/>
                     <pic:cNvPicPr preferRelativeResize="0"/>
                   </pic:nvPicPr>
                   <pic:blipFill>
@@ -760,12 +750,12 @@
           <wp:inline distB="114300" distT="114300" distL="114300" distR="114300">
             <wp:extent cx="2852359" cy="2828915"/>
             <wp:effectExtent b="0" l="0" r="0" t="0"/>
-            <wp:docPr id="2" name="image4.png"/>
+            <wp:docPr id="2" name="image3.png"/>
             <a:graphic>
               <a:graphicData uri="http://schemas.openxmlformats.org/drawingml/2006/picture">
                 <pic:pic>
                   <pic:nvPicPr>
-                    <pic:cNvPr id="0" name="image4.png"/>
+                    <pic:cNvPr id="0" name="image3.png"/>
                     <pic:cNvPicPr preferRelativeResize="0"/>
                   </pic:nvPicPr>
                   <pic:blipFill>
@@ -885,7 +875,7 @@
         <w:rPr>
           <w:rtl w:val="0"/>
         </w:rPr>
-        <w:t xml:space="preserve">Setup social testing framework. Run </w:t>
+        <w:t xml:space="preserve">Setup Social testing framework. Run </w:t>
       </w:r>
       <w:r>
         <w:rPr>
@@ -1717,6 +1707,17 @@
         </w:tc>
       </w:tr>
     </w:tbl>
+    <w:p>
+      <w:pPr>
+        <w:ind w:left="0" w:firstLine="0"/>
+        <w:rPr/>
+      </w:pPr>
+      <w:r>
+        <w:rPr>
+          <w:rtl w:val="0"/>
+        </w:rPr>
+      </w:r>
+    </w:p>
     <w:p>
       <w:pPr>
         <w:ind w:left="0" w:firstLine="0"/>
@@ -3054,7 +3055,7 @@
           <w:szCs w:val="20"/>
           <w:rtl w:val="0"/>
         </w:rPr>
-        <w:t xml:space="preserve">"Graphics Card" </w:t>
+        <w:t xml:space="preserve">"Graphics Card"       </w:t>
       </w:r>
       <w:r>
         <w:rPr>
@@ -5010,29 +5011,14 @@
     <w:p>
       <w:pPr>
         <w:ind w:left="720" w:firstLine="0"/>
+        <w:rPr/>
+      </w:pPr>
+      <w:r>
         <w:rPr>
           <w:b w:val="1"/>
-        </w:rPr>
-      </w:pPr>
-      <w:r>
-        <w:rPr>
-          <w:b w:val="1"/>
           <w:rtl w:val="0"/>
         </w:rPr>
         <w:t xml:space="preserve">9 steps (9 passed)</w:t>
-      </w:r>
-    </w:p>
-    <w:p>
-      <w:pPr>
-        <w:ind w:left="720" w:firstLine="0"/>
-        <w:rPr/>
-      </w:pPr>
-      <w:r>
-        <w:rPr>
-          <w:b w:val="1"/>
-          <w:rtl w:val="0"/>
-        </w:rPr>
-        <w:t xml:space="preserve">0m04.445s (executing steps: 0m02.106s)</w:t>
       </w:r>
       <w:r>
         <w:rPr>
@@ -5095,12 +5081,12 @@
           <wp:inline distB="114300" distT="114300" distL="114300" distR="114300">
             <wp:extent cx="3376887" cy="3969424"/>
             <wp:effectExtent b="0" l="0" r="0" t="0"/>
-            <wp:docPr id="3" name="image5.png"/>
+            <wp:docPr id="3" name="image1.png"/>
             <a:graphic>
               <a:graphicData uri="http://schemas.openxmlformats.org/drawingml/2006/picture">
                 <pic:pic>
                   <pic:nvPicPr>
-                    <pic:cNvPr id="0" name="image5.png"/>
+                    <pic:cNvPr id="0" name="image1.png"/>
                     <pic:cNvPicPr preferRelativeResize="0"/>
                   </pic:nvPicPr>
                   <pic:blipFill>
@@ -5181,7 +5167,7 @@
         <w:rPr>
           <w:rtl w:val="0"/>
         </w:rPr>
-        <w:t xml:space="preserve">You used cucumber as a test runner that an a scenario three times with injected data that used playwright to simulate the user using the browser and then created a report</w:t>
+        <w:t xml:space="preserve">You used cucumber as a test runner that runs the scenario three times with injected data that used playwright to simulate the user using the browser and then created a report</w:t>
       </w:r>
     </w:p>
     <w:p>
@@ -5199,14 +5185,20 @@
         <w:rPr>
           <w:rtl w:val="0"/>
         </w:rPr>
-        <w:t xml:space="preserve">If you want to simulate a failure try changing the Examples section of purchase.feature to include items that do not exist and re-run the tests. You’ll find that it will take 30 seconds (30000 milliseconds) to timeout and if you generate another report you should see a screenshot embedded in the report like this. You can change the timeout in hooks/hooks.common.ts and look for </w:t>
+        <w:t xml:space="preserve">If you want to simulate a failure try changing the Examples section of purchase.feature to include items that do not exist and re-run the tests. You’ll find that it will take 30 seconds (30000 milliseconds) to timeout and if you generate another report you should see a screenshot embedded in the report like this. You can change the timeout in hooks/hooks.common.ts but updating the value in milliseconds passed to the </w:t>
       </w:r>
       <w:r>
         <w:rPr>
           <w:i w:val="1"/>
           <w:rtl w:val="0"/>
         </w:rPr>
-        <w:t xml:space="preserve">setDefaultTimeout</w:t>
+        <w:t xml:space="preserve">setDefaultTimeout </w:t>
+      </w:r>
+      <w:r>
+        <w:rPr>
+          <w:rtl w:val="0"/>
+        </w:rPr>
+        <w:t xml:space="preserve">function</w:t>
       </w:r>
     </w:p>
     <w:p>
@@ -5221,12 +5213,12 @@
           <wp:inline distB="114300" distT="114300" distL="114300" distR="114300">
             <wp:extent cx="2779813" cy="5101174"/>
             <wp:effectExtent b="0" l="0" r="0" t="0"/>
-            <wp:docPr id="1" name="image2.png"/>
+            <wp:docPr id="1" name="image5.png"/>
             <a:graphic>
               <a:graphicData uri="http://schemas.openxmlformats.org/drawingml/2006/picture">
                 <pic:pic>
                   <pic:nvPicPr>
-                    <pic:cNvPr id="0" name="image2.png"/>
+                    <pic:cNvPr id="0" name="image5.png"/>
                     <pic:cNvPicPr preferRelativeResize="0"/>
                   </pic:nvPicPr>
                   <pic:blipFill>
@@ -5261,9 +5253,25 @@
         <w:pStyle w:val="Heading3"/>
         <w:rPr/>
       </w:pPr>
-      <w:bookmarkStart w:colFirst="0" w:colLast="0" w:name="_e5m2ihz6joh2" w:id="9"/>
+      <w:bookmarkStart w:colFirst="0" w:colLast="0" w:name="_ipcvtq6ebr0n" w:id="9"/>
       <w:bookmarkEnd w:id="9"/>
       <w:r>
+        <w:br w:type="page"/>
+      </w:r>
+      <w:r>
+        <w:rPr>
+          <w:rtl w:val="0"/>
+        </w:rPr>
+      </w:r>
+    </w:p>
+    <w:p>
+      <w:pPr>
+        <w:pStyle w:val="Heading3"/>
+        <w:rPr/>
+      </w:pPr>
+      <w:bookmarkStart w:colFirst="0" w:colLast="0" w:name="_e5m2ihz6joh2" w:id="10"/>
+      <w:bookmarkEnd w:id="10"/>
+      <w:r>
         <w:rPr>
           <w:rtl w:val="0"/>
         </w:rPr>
@@ -5285,7 +5293,7 @@
         <w:rPr>
           <w:rtl w:val="0"/>
         </w:rPr>
-        <w:t xml:space="preserve">: Test in a way where we can decide, using Playwright, what data our micro-services will respond with in order to test more interesting scenarios not covered by the Mock service</w:t>
+        <w:t xml:space="preserve">: Test in a way where we can decide, using Playwright, what data our micro-services will respond with in order to test more interesting scenarios not covered by the Mock service and make our tests less brittle (they no longer rely on the standard and limited Mock Catalogue micro-service)</w:t>
       </w:r>
     </w:p>
     <w:p>
@@ -6638,6 +6646,17 @@
           <w:rtl w:val="0"/>
         </w:rPr>
         <w:t xml:space="preserve">})</w:t>
+      </w:r>
+    </w:p>
+    <w:p>
+      <w:pPr>
+        <w:ind w:left="720" w:firstLine="0"/>
+        <w:rPr/>
+      </w:pPr>
+      <w:r>
+        <w:rPr>
+          <w:rtl w:val="0"/>
+        </w:rPr>
       </w:r>
     </w:p>
     <w:p>
@@ -9596,7 +9615,7 @@
         <w:rPr>
           <w:rtl w:val="0"/>
         </w:rPr>
-        <w:t xml:space="preserve">Now there’s a problem here. Do we really want to maintain lots and lots of JSON files with mocked data? How can we improve on this by centralising it so we make changes in one place. This is what the next scenario will cover…</w:t>
+        <w:t xml:space="preserve">Now there’s a problem here. Do we really want to maintain lots and lots of JSON files with mocked data? How can we improve on this by centralising it so we make changes in one place. This is what the next scenario will answer…</w:t>
       </w:r>
     </w:p>
     <w:p>
@@ -9604,8 +9623,24 @@
         <w:pStyle w:val="Heading3"/>
         <w:rPr/>
       </w:pPr>
-      <w:bookmarkStart w:colFirst="0" w:colLast="0" w:name="_xhoc4orxy5a8" w:id="10"/>
-      <w:bookmarkEnd w:id="10"/>
+      <w:bookmarkStart w:colFirst="0" w:colLast="0" w:name="_5yhg5377q2u0" w:id="11"/>
+      <w:bookmarkEnd w:id="11"/>
+      <w:r>
+        <w:br w:type="page"/>
+      </w:r>
+      <w:r>
+        <w:rPr>
+          <w:rtl w:val="0"/>
+        </w:rPr>
+      </w:r>
+    </w:p>
+    <w:p>
+      <w:pPr>
+        <w:pStyle w:val="Heading3"/>
+        <w:rPr/>
+      </w:pPr>
+      <w:bookmarkStart w:colFirst="0" w:colLast="0" w:name="_xhoc4orxy5a8" w:id="12"/>
+      <w:bookmarkEnd w:id="12"/>
       <w:r>
         <w:rPr>
           <w:rtl w:val="0"/>
@@ -10398,7 +10433,7 @@
         <w:rPr>
           <w:rtl w:val="0"/>
         </w:rPr>
-        <w:t xml:space="preserve"> - (you wouldn’t have </w:t>
+        <w:t xml:space="preserve"> - (you wouldn’t have the phrase </w:t>
       </w:r>
       <w:r>
         <w:rPr>
@@ -11816,8 +11851,24 @@
         <w:pStyle w:val="Heading3"/>
         <w:rPr/>
       </w:pPr>
-      <w:bookmarkStart w:colFirst="0" w:colLast="0" w:name="_tebo8wybuye5" w:id="11"/>
-      <w:bookmarkEnd w:id="11"/>
+      <w:bookmarkStart w:colFirst="0" w:colLast="0" w:name="_b0f7aucdk2vc" w:id="13"/>
+      <w:bookmarkEnd w:id="13"/>
+      <w:r>
+        <w:br w:type="page"/>
+      </w:r>
+      <w:r>
+        <w:rPr>
+          <w:rtl w:val="0"/>
+        </w:rPr>
+      </w:r>
+    </w:p>
+    <w:p>
+      <w:pPr>
+        <w:pStyle w:val="Heading3"/>
+        <w:rPr/>
+      </w:pPr>
+      <w:bookmarkStart w:colFirst="0" w:colLast="0" w:name="_tebo8wybuye5" w:id="14"/>
+      <w:bookmarkEnd w:id="14"/>
       <w:r>
         <w:rPr>
           <w:rtl w:val="0"/>
@@ -13511,22 +13562,10 @@
     </w:p>
     <w:p>
       <w:pPr>
-        <w:ind w:left="0" w:firstLine="0"/>
+        <w:jc w:val="center"/>
         <w:rPr>
           <w:i w:val="1"/>
         </w:rPr>
-      </w:pPr>
-      <w:r>
-        <w:rPr>
-          <w:rtl w:val="0"/>
-        </w:rPr>
-      </w:r>
-    </w:p>
-    <w:p>
-      <w:pPr>
-        <w:ind w:left="0" w:firstLine="0"/>
-        <w:jc w:val="center"/>
-        <w:rPr/>
       </w:pPr>
       <w:r>
         <w:rPr/>
@@ -13534,12 +13573,12 @@
           <wp:inline distB="114300" distT="114300" distL="114300" distR="114300">
             <wp:extent cx="2512277" cy="5424949"/>
             <wp:effectExtent b="0" l="0" r="0" t="0"/>
-            <wp:docPr id="5" name="image3.png"/>
+            <wp:docPr id="5" name="image4.png"/>
             <a:graphic>
               <a:graphicData uri="http://schemas.openxmlformats.org/drawingml/2006/picture">
                 <pic:pic>
                   <pic:nvPicPr>
-                    <pic:cNvPr id="0" name="image3.png"/>
+                    <pic:cNvPr id="0" name="image4.png"/>
                     <pic:cNvPicPr preferRelativeResize="0"/>
                   </pic:nvPicPr>
                   <pic:blipFill>
@@ -13563,6 +13602,47 @@
           </wp:inline>
         </w:drawing>
       </w:r>
+      <w:r>
+        <w:rPr>
+          <w:rtl w:val="0"/>
+        </w:rPr>
+      </w:r>
+    </w:p>
+    <w:p>
+      <w:pPr>
+        <w:numPr>
+          <w:ilvl w:val="0"/>
+          <w:numId w:val="9"/>
+        </w:numPr>
+        <w:ind w:left="720" w:hanging="360"/>
+        <w:rPr/>
+      </w:pPr>
+      <w:r>
+        <w:rPr>
+          <w:rtl w:val="0"/>
+        </w:rPr>
+        <w:t xml:space="preserve">This is the end of the workshop</w:t>
+      </w:r>
+    </w:p>
+    <w:p>
+      <w:pPr>
+        <w:ind w:left="0" w:firstLine="0"/>
+        <w:rPr>
+          <w:i w:val="1"/>
+        </w:rPr>
+      </w:pPr>
+      <w:r>
+        <w:rPr>
+          <w:rtl w:val="0"/>
+        </w:rPr>
+      </w:r>
+    </w:p>
+    <w:p>
+      <w:pPr>
+        <w:ind w:left="0" w:firstLine="0"/>
+        <w:jc w:val="center"/>
+        <w:rPr/>
+      </w:pPr>
       <w:r>
         <w:rPr>
           <w:rtl w:val="0"/>
